--- a/Documentation/Risk Assessment.docx
+++ b/Documentation/Risk Assessment.docx
@@ -6,11 +6,6 @@
       <w:r>
         <w:t>Risk Assessment</w:t>
       </w:r>
-      <w:r>
-        <w:t xml:space="preserve"> - Before</w:t>
-      </w:r>
-      <w:bookmarkStart w:id="0" w:name="_GoBack"/>
-      <w:bookmarkEnd w:id="0"/>
     </w:p>
     <w:tbl>
       <w:tblPr>
@@ -513,15 +508,7 @@
           </w:tcPr>
           <w:p>
             <w:r>
-              <w:t xml:space="preserve">The developer doesn’t receive a working internet connection so that they </w:t>
-            </w:r>
-            <w:proofErr w:type="spellStart"/>
-            <w:r>
-              <w:t>cant</w:t>
-            </w:r>
-            <w:proofErr w:type="spellEnd"/>
-            <w:r>
-              <w:t xml:space="preserve"> push up to github or use cloud functionality</w:t>
+              <w:t>The developer doesn’t receive a working internet connection so that they cant push up to github or use cloud functionality</w:t>
             </w:r>
           </w:p>
         </w:tc>
@@ -572,12 +559,391 @@
           <w:p>
             <w:r>
               <w:t>Ensure the developer has multiple was in which they can access the internet</w:t>
+            </w:r>
+          </w:p>
+        </w:tc>
+      </w:tr>
+      <w:tr>
+        <w:trPr>
+          <w:trHeight w:val="803"/>
+        </w:trPr>
+        <w:tc>
+          <w:tcPr>
+            <w:tcW w:w="1702" w:type="dxa"/>
+          </w:tcPr>
+          <w:p>
+            <w:r>
+              <w:t>Electricity cuts out</w:t>
+            </w:r>
+          </w:p>
+        </w:tc>
+        <w:tc>
+          <w:tcPr>
+            <w:tcW w:w="2651" w:type="dxa"/>
+          </w:tcPr>
+          <w:p>
+            <w:r>
+              <w:t>The developers electricity cuts out due to a power outage or electrical company</w:t>
+            </w:r>
+          </w:p>
+        </w:tc>
+        <w:tc>
+          <w:tcPr>
+            <w:tcW w:w="892" w:type="dxa"/>
+          </w:tcPr>
+          <w:p>
+            <w:r>
+              <w:t>Low</w:t>
+            </w:r>
+          </w:p>
+        </w:tc>
+        <w:tc>
+          <w:tcPr>
+            <w:tcW w:w="851" w:type="dxa"/>
+          </w:tcPr>
+          <w:p>
+            <w:r>
+              <w:t>High</w:t>
+            </w:r>
+          </w:p>
+        </w:tc>
+        <w:tc>
+          <w:tcPr>
+            <w:tcW w:w="1276" w:type="dxa"/>
+          </w:tcPr>
+          <w:p>
+            <w:r>
+              <w:t>Electricity company/ developer</w:t>
+            </w:r>
+          </w:p>
+        </w:tc>
+        <w:tc>
+          <w:tcPr>
+            <w:tcW w:w="2126" w:type="dxa"/>
+          </w:tcPr>
+          <w:p>
+            <w:r>
+              <w:t>Recreate lost data and ensure computer is fully working</w:t>
+            </w:r>
+          </w:p>
+        </w:tc>
+        <w:tc>
+          <w:tcPr>
+            <w:tcW w:w="1984" w:type="dxa"/>
+          </w:tcPr>
+          <w:p>
+            <w:r>
+              <w:t>Use a UPS to allow the developer time to save</w:t>
+            </w:r>
+          </w:p>
+        </w:tc>
+      </w:tr>
+      <w:tr>
+        <w:trPr>
+          <w:trHeight w:val="1392"/>
+        </w:trPr>
+        <w:tc>
+          <w:tcPr>
+            <w:tcW w:w="1702" w:type="dxa"/>
+          </w:tcPr>
+          <w:p>
+            <w:r>
+              <w:t>Website hit with a cease and desist letter</w:t>
+            </w:r>
+          </w:p>
+        </w:tc>
+        <w:tc>
+          <w:tcPr>
+            <w:tcW w:w="2651" w:type="dxa"/>
+          </w:tcPr>
+          <w:p>
+            <w:r>
+              <w:t>The website may have copy written material</w:t>
+            </w:r>
+          </w:p>
+        </w:tc>
+        <w:tc>
+          <w:tcPr>
+            <w:tcW w:w="892" w:type="dxa"/>
+          </w:tcPr>
+          <w:p>
+            <w:r>
+              <w:t>Low</w:t>
+            </w:r>
+          </w:p>
+        </w:tc>
+        <w:tc>
+          <w:tcPr>
+            <w:tcW w:w="851" w:type="dxa"/>
+          </w:tcPr>
+          <w:p>
+            <w:r>
+              <w:t>Low</w:t>
+            </w:r>
+          </w:p>
+        </w:tc>
+        <w:tc>
+          <w:tcPr>
+            <w:tcW w:w="1276" w:type="dxa"/>
+          </w:tcPr>
+          <w:p>
+            <w:r>
+              <w:t>Developer</w:t>
+            </w:r>
+          </w:p>
+        </w:tc>
+        <w:tc>
+          <w:tcPr>
+            <w:tcW w:w="2126" w:type="dxa"/>
+          </w:tcPr>
+          <w:p>
+            <w:r>
+              <w:t>Find alternatives to the copy written material</w:t>
+            </w:r>
+          </w:p>
+        </w:tc>
+        <w:tc>
+          <w:tcPr>
+            <w:tcW w:w="1984" w:type="dxa"/>
+          </w:tcPr>
+          <w:p>
+            <w:r>
+              <w:t>Ensure no copy written materials are used and source all images</w:t>
+            </w:r>
+          </w:p>
+        </w:tc>
+      </w:tr>
+      <w:tr>
+        <w:trPr>
+          <w:trHeight w:val="1314"/>
+        </w:trPr>
+        <w:tc>
+          <w:tcPr>
+            <w:tcW w:w="1702" w:type="dxa"/>
+          </w:tcPr>
+          <w:p>
+            <w:r>
+              <w:lastRenderedPageBreak/>
+              <w:t>Developers computer malfunctions</w:t>
+            </w:r>
+          </w:p>
+        </w:tc>
+        <w:tc>
+          <w:tcPr>
+            <w:tcW w:w="2651" w:type="dxa"/>
+          </w:tcPr>
+          <w:p>
+            <w:r>
+              <w:t>All data for the project may be lost and any future work may be hindered</w:t>
+            </w:r>
+          </w:p>
+        </w:tc>
+        <w:tc>
+          <w:tcPr>
+            <w:tcW w:w="892" w:type="dxa"/>
+          </w:tcPr>
+          <w:p>
+            <w:r>
+              <w:t>Low</w:t>
+            </w:r>
+          </w:p>
+        </w:tc>
+        <w:tc>
+          <w:tcPr>
+            <w:tcW w:w="851" w:type="dxa"/>
+          </w:tcPr>
+          <w:p>
+            <w:r>
+              <w:t>High</w:t>
+            </w:r>
+          </w:p>
+        </w:tc>
+        <w:tc>
+          <w:tcPr>
+            <w:tcW w:w="1276" w:type="dxa"/>
+          </w:tcPr>
+          <w:p>
+            <w:r>
+              <w:t>Developer</w:t>
+            </w:r>
+          </w:p>
+        </w:tc>
+        <w:tc>
+          <w:tcPr>
+            <w:tcW w:w="2126" w:type="dxa"/>
+          </w:tcPr>
+          <w:p>
+            <w:r>
+              <w:t>Recreate the lost data and get a new workstation up and running</w:t>
+            </w:r>
+          </w:p>
+        </w:tc>
+        <w:tc>
+          <w:tcPr>
+            <w:tcW w:w="1984" w:type="dxa"/>
+          </w:tcPr>
+          <w:p>
+            <w:r>
+              <w:t>Ensure the current workstation is looked after and always push to github after a new feature has been implemented</w:t>
+            </w:r>
+          </w:p>
+        </w:tc>
+      </w:tr>
+      <w:tr>
+        <w:trPr>
+          <w:trHeight w:val="1392"/>
+        </w:trPr>
+        <w:tc>
+          <w:tcPr>
+            <w:tcW w:w="1702" w:type="dxa"/>
+          </w:tcPr>
+          <w:p>
+            <w:r>
+              <w:t>Project dependencies become unavailable</w:t>
+            </w:r>
+          </w:p>
+        </w:tc>
+        <w:tc>
+          <w:tcPr>
+            <w:tcW w:w="2651" w:type="dxa"/>
+          </w:tcPr>
+          <w:p>
+            <w:r>
+              <w:t>Data for the project may depend on dependencies and fail</w:t>
+            </w:r>
+          </w:p>
+        </w:tc>
+        <w:tc>
+          <w:tcPr>
+            <w:tcW w:w="892" w:type="dxa"/>
+          </w:tcPr>
+          <w:p>
+            <w:r>
+              <w:t>Low</w:t>
+            </w:r>
+          </w:p>
+        </w:tc>
+        <w:tc>
+          <w:tcPr>
+            <w:tcW w:w="851" w:type="dxa"/>
+          </w:tcPr>
+          <w:p>
+            <w:r>
+              <w:t>High</w:t>
+            </w:r>
+          </w:p>
+        </w:tc>
+        <w:tc>
+          <w:tcPr>
+            <w:tcW w:w="1276" w:type="dxa"/>
+          </w:tcPr>
+          <w:p>
+            <w:r>
+              <w:t>Developer /dependency</w:t>
+            </w:r>
+          </w:p>
+        </w:tc>
+        <w:tc>
+          <w:tcPr>
+            <w:tcW w:w="2126" w:type="dxa"/>
+          </w:tcPr>
+          <w:p>
+            <w:r>
+              <w:t>Substitute with new dependency and fix any errors that may occur</w:t>
+            </w:r>
+          </w:p>
+        </w:tc>
+        <w:tc>
+          <w:tcPr>
+            <w:tcW w:w="1984" w:type="dxa"/>
+          </w:tcPr>
+          <w:p>
+            <w:r>
+              <w:t>Always ensure that the developer is using up to date dependencies</w:t>
+            </w:r>
+          </w:p>
+        </w:tc>
+      </w:tr>
+      <w:tr>
+        <w:trPr>
+          <w:trHeight w:val="1314"/>
+        </w:trPr>
+        <w:tc>
+          <w:tcPr>
+            <w:tcW w:w="1702" w:type="dxa"/>
+          </w:tcPr>
+          <w:p>
+            <w:r>
+              <w:t>Project becomes overwritten</w:t>
+            </w:r>
+          </w:p>
+        </w:tc>
+        <w:tc>
+          <w:tcPr>
+            <w:tcW w:w="2651" w:type="dxa"/>
+          </w:tcPr>
+          <w:p>
+            <w:r>
+              <w:t>Data for the project may be lost</w:t>
+            </w:r>
+          </w:p>
+        </w:tc>
+        <w:tc>
+          <w:tcPr>
+            <w:tcW w:w="892" w:type="dxa"/>
+          </w:tcPr>
+          <w:p>
+            <w:r>
+              <w:t>Low</w:t>
+            </w:r>
+          </w:p>
+        </w:tc>
+        <w:tc>
+          <w:tcPr>
+            <w:tcW w:w="851" w:type="dxa"/>
+          </w:tcPr>
+          <w:p>
+            <w:r>
+              <w:t>High</w:t>
+            </w:r>
+          </w:p>
+        </w:tc>
+        <w:tc>
+          <w:tcPr>
+            <w:tcW w:w="1276" w:type="dxa"/>
+          </w:tcPr>
+          <w:p>
+            <w:r>
+              <w:t>Developer</w:t>
+            </w:r>
+          </w:p>
+        </w:tc>
+        <w:tc>
+          <w:tcPr>
+            <w:tcW w:w="2126" w:type="dxa"/>
+          </w:tcPr>
+          <w:p>
+            <w:r>
+              <w:t>The project will have to be rebuilt from last github upload</w:t>
+            </w:r>
+          </w:p>
+        </w:tc>
+        <w:tc>
+          <w:tcPr>
+            <w:tcW w:w="1984" w:type="dxa"/>
+          </w:tcPr>
+          <w:p>
+            <w:r>
+              <w:t>Ensure that the developer doesn’t overwrite code</w:t>
             </w:r>
           </w:p>
         </w:tc>
       </w:tr>
     </w:tbl>
-    <w:p/>
+    <w:p>
+      <w:bookmarkStart w:id="0" w:name="_GoBack"/>
+      <w:bookmarkEnd w:id="0"/>
+    </w:p>
     <w:sectPr>
       <w:pgSz w:w="11906" w:h="16838"/>
       <w:pgMar w:top="1440" w:right="1440" w:bottom="1440" w:left="1440" w:header="708" w:footer="708" w:gutter="0"/>
